--- a/SAS/SASOpgaveLøsningv4.docx
+++ b/SAS/SASOpgaveLøsningv4.docx
@@ -1,6 +1,6 @@
 
 <file path=word/document.xml><?xml version="1.0" encoding="utf-8"?>
-<w:document xmlns:wpc="http://schemas.microsoft.com/office/word/2010/wordprocessingCanvas" xmlns:mc="http://schemas.openxmlformats.org/markup-compatibility/2006" xmlns:o="urn:schemas-microsoft-com:office:office" xmlns:r="http://schemas.openxmlformats.org/officeDocument/2006/relationships" xmlns:m="http://schemas.openxmlformats.org/officeDocument/2006/math" xmlns:v="urn:schemas-microsoft-com:vml" xmlns:wp14="http://schemas.microsoft.com/office/word/2010/wordprocessingDrawing" xmlns:wp="http://schemas.openxmlformats.org/drawingml/2006/wordprocessingDrawing" xmlns:w10="urn:schemas-microsoft-com:office:word" xmlns:w="http://schemas.openxmlformats.org/wordprocessingml/2006/main" xmlns:w14="http://schemas.microsoft.com/office/word/2010/wordml" xmlns:w15="http://schemas.microsoft.com/office/word/2012/wordml" xmlns:wpg="http://schemas.microsoft.com/office/word/2010/wordprocessingGroup" xmlns:wpi="http://schemas.microsoft.com/office/word/2010/wordprocessingInk" xmlns:wne="http://schemas.microsoft.com/office/word/2006/wordml" xmlns:wps="http://schemas.microsoft.com/office/word/2010/wordprocessingShape" mc:Ignorable="w14 w15 wp14">
+<w:document xmlns:wpc="http://schemas.microsoft.com/office/word/2010/wordprocessingCanvas" xmlns:cx="http://schemas.microsoft.com/office/drawing/2014/chartex" xmlns:cx1="http://schemas.microsoft.com/office/drawing/2015/9/8/chartex" xmlns:cx2="http://schemas.microsoft.com/office/drawing/2015/10/21/chartex" xmlns:cx3="http://schemas.microsoft.com/office/drawing/2016/5/9/chartex" xmlns:cx4="http://schemas.microsoft.com/office/drawing/2016/5/10/chartex" xmlns:cx5="http://schemas.microsoft.com/office/drawing/2016/5/11/chartex" xmlns:cx6="http://schemas.microsoft.com/office/drawing/2016/5/12/chartex" xmlns:cx7="http://schemas.microsoft.com/office/drawing/2016/5/13/chartex" xmlns:cx8="http://schemas.microsoft.com/office/drawing/2016/5/14/chartex" xmlns:mc="http://schemas.openxmlformats.org/markup-compatibility/2006" xmlns:aink="http://schemas.microsoft.com/office/drawing/2016/ink" xmlns:am3d="http://schemas.microsoft.com/office/drawing/2017/model3d" xmlns:o="urn:schemas-microsoft-com:office:office" xmlns:r="http://schemas.openxmlformats.org/officeDocument/2006/relationships" xmlns:m="http://schemas.openxmlformats.org/officeDocument/2006/math" xmlns:v="urn:schemas-microsoft-com:vml" xmlns:wp14="http://schemas.microsoft.com/office/word/2010/wordprocessingDrawing" xmlns:wp="http://schemas.openxmlformats.org/drawingml/2006/wordprocessingDrawing" xmlns:w10="urn:schemas-microsoft-com:office:word" xmlns:w="http://schemas.openxmlformats.org/wordprocessingml/2006/main" xmlns:w14="http://schemas.microsoft.com/office/word/2010/wordml" xmlns:w15="http://schemas.microsoft.com/office/word/2012/wordml" xmlns:w16cid="http://schemas.microsoft.com/office/word/2016/wordml/cid" xmlns:w16se="http://schemas.microsoft.com/office/word/2015/wordml/symex" xmlns:wpg="http://schemas.microsoft.com/office/word/2010/wordprocessingGroup" xmlns:wpi="http://schemas.microsoft.com/office/word/2010/wordprocessingInk" xmlns:wne="http://schemas.microsoft.com/office/word/2006/wordml" xmlns:wps="http://schemas.microsoft.com/office/word/2010/wordprocessingShape" mc:Ignorable="w14 w15 w16se w16cid wp14">
   <w:body>
     <w:p>
       <w:pPr>
@@ -68,18 +68,53 @@
           <w:szCs w:val="21"/>
           <w:lang w:eastAsia="da-DK"/>
         </w:rPr>
-        <w:t>, hvor der er lavet et</w:t>
-      </w:r>
-      <w:r>
-        <w:rPr>
-          <w:rFonts w:ascii="Arial" w:eastAsia="Times New Roman" w:hAnsi="Arial" w:cs="Arial"/>
-          <w:color w:val="262626"/>
-          <w:sz w:val="21"/>
-          <w:szCs w:val="21"/>
-          <w:lang w:eastAsia="da-DK"/>
-        </w:rPr>
-        <w:t xml:space="preserve"> opbygning som nedenstående UML.</w:t>
-      </w:r>
+        <w:t xml:space="preserve">, hvor der er lavet </w:t>
+      </w:r>
+      <w:proofErr w:type="gramStart"/>
+      <w:r>
+        <w:rPr>
+          <w:rFonts w:ascii="Arial" w:eastAsia="Times New Roman" w:hAnsi="Arial" w:cs="Arial"/>
+          <w:color w:val="262626"/>
+          <w:sz w:val="21"/>
+          <w:szCs w:val="21"/>
+          <w:lang w:eastAsia="da-DK"/>
+        </w:rPr>
+        <w:t>et</w:t>
+      </w:r>
+      <w:r>
+        <w:rPr>
+          <w:rFonts w:ascii="Arial" w:eastAsia="Times New Roman" w:hAnsi="Arial" w:cs="Arial"/>
+          <w:color w:val="262626"/>
+          <w:sz w:val="21"/>
+          <w:szCs w:val="21"/>
+          <w:lang w:eastAsia="da-DK"/>
+        </w:rPr>
+        <w:t xml:space="preserve"> opbygning</w:t>
+      </w:r>
+      <w:proofErr w:type="gramEnd"/>
+      <w:r>
+        <w:rPr>
+          <w:rFonts w:ascii="Arial" w:eastAsia="Times New Roman" w:hAnsi="Arial" w:cs="Arial"/>
+          <w:color w:val="262626"/>
+          <w:sz w:val="21"/>
+          <w:szCs w:val="21"/>
+          <w:lang w:eastAsia="da-DK"/>
+        </w:rPr>
+        <w:t xml:space="preserve"> som nedenstående UML.</w:t>
+      </w:r>
+    </w:p>
+    <w:p>
+      <w:pPr>
+        <w:shd w:val="clear" w:color="auto" w:fill="FFFFFF"/>
+        <w:spacing w:before="100" w:beforeAutospacing="1" w:after="100" w:afterAutospacing="1"/>
+        <w:rPr>
+          <w:rFonts w:ascii="Arial" w:eastAsia="Times New Roman" w:hAnsi="Arial" w:cs="Arial"/>
+          <w:color w:val="262626"/>
+          <w:sz w:val="21"/>
+          <w:szCs w:val="21"/>
+          <w:lang w:eastAsia="da-DK"/>
+        </w:rPr>
+      </w:pPr>
       <w:r>
         <w:rPr>
           <w:noProof/>
@@ -134,6 +169,148 @@
           <w:lang w:eastAsia="da-DK"/>
         </w:rPr>
       </w:pPr>
+      <w:r>
+        <w:rPr>
+          <w:rFonts w:ascii="Arial" w:eastAsia="Times New Roman" w:hAnsi="Arial" w:cs="Arial"/>
+          <w:color w:val="262626"/>
+          <w:sz w:val="21"/>
+          <w:szCs w:val="21"/>
+          <w:lang w:eastAsia="da-DK"/>
+        </w:rPr>
+        <w:t xml:space="preserve">Der er lavet en base </w:t>
+      </w:r>
+      <w:proofErr w:type="spellStart"/>
+      <w:r>
+        <w:rPr>
+          <w:rFonts w:ascii="Arial" w:eastAsia="Times New Roman" w:hAnsi="Arial" w:cs="Arial"/>
+          <w:color w:val="262626"/>
+          <w:sz w:val="21"/>
+          <w:szCs w:val="21"/>
+          <w:lang w:eastAsia="da-DK"/>
+        </w:rPr>
+        <w:t>Sas</w:t>
+      </w:r>
+      <w:proofErr w:type="spellEnd"/>
+      <w:r>
+        <w:rPr>
+          <w:rFonts w:ascii="Arial" w:eastAsia="Times New Roman" w:hAnsi="Arial" w:cs="Arial"/>
+          <w:color w:val="262626"/>
+          <w:sz w:val="21"/>
+          <w:szCs w:val="21"/>
+          <w:lang w:eastAsia="da-DK"/>
+        </w:rPr>
+        <w:t xml:space="preserve"> klasse, der holder </w:t>
+      </w:r>
+      <w:proofErr w:type="spellStart"/>
+      <w:r>
+        <w:rPr>
+          <w:rFonts w:ascii="Arial" w:eastAsia="Times New Roman" w:hAnsi="Arial" w:cs="Arial"/>
+          <w:color w:val="262626"/>
+          <w:sz w:val="21"/>
+          <w:szCs w:val="21"/>
+          <w:lang w:eastAsia="da-DK"/>
+        </w:rPr>
+        <w:t>indformation</w:t>
+      </w:r>
+      <w:proofErr w:type="spellEnd"/>
+      <w:r>
+        <w:rPr>
+          <w:rFonts w:ascii="Arial" w:eastAsia="Times New Roman" w:hAnsi="Arial" w:cs="Arial"/>
+          <w:color w:val="262626"/>
+          <w:sz w:val="21"/>
+          <w:szCs w:val="21"/>
+          <w:lang w:eastAsia="da-DK"/>
+        </w:rPr>
+        <w:t xml:space="preserve"> om kunder og de tilgængelige rejser som </w:t>
+      </w:r>
+      <w:proofErr w:type="spellStart"/>
+      <w:r>
+        <w:rPr>
+          <w:rFonts w:ascii="Arial" w:eastAsia="Times New Roman" w:hAnsi="Arial" w:cs="Arial"/>
+          <w:color w:val="262626"/>
+          <w:sz w:val="21"/>
+          <w:szCs w:val="21"/>
+          <w:lang w:eastAsia="da-DK"/>
+        </w:rPr>
+        <w:t>Sas</w:t>
+      </w:r>
+      <w:proofErr w:type="spellEnd"/>
+      <w:r>
+        <w:rPr>
+          <w:rFonts w:ascii="Arial" w:eastAsia="Times New Roman" w:hAnsi="Arial" w:cs="Arial"/>
+          <w:color w:val="262626"/>
+          <w:sz w:val="21"/>
+          <w:szCs w:val="21"/>
+          <w:lang w:eastAsia="da-DK"/>
+        </w:rPr>
+        <w:t xml:space="preserve"> tilbyder. Den har ikke noget særligt over sig andet end den har en </w:t>
+      </w:r>
+      <w:proofErr w:type="spellStart"/>
+      <w:r>
+        <w:rPr>
+          <w:rFonts w:ascii="Arial" w:eastAsia="Times New Roman" w:hAnsi="Arial" w:cs="Arial"/>
+          <w:color w:val="262626"/>
+          <w:sz w:val="21"/>
+          <w:szCs w:val="21"/>
+          <w:lang w:eastAsia="da-DK"/>
+        </w:rPr>
+        <w:t>CreateCustomer</w:t>
+      </w:r>
+      <w:proofErr w:type="spellEnd"/>
+      <w:r>
+        <w:rPr>
+          <w:rFonts w:ascii="Arial" w:eastAsia="Times New Roman" w:hAnsi="Arial" w:cs="Arial"/>
+          <w:color w:val="262626"/>
+          <w:sz w:val="21"/>
+          <w:szCs w:val="21"/>
+          <w:lang w:eastAsia="da-DK"/>
+        </w:rPr>
+        <w:t xml:space="preserve"> metode som tager en til flere kunder. Det har jeg valgt, da jeg har lavet kunder </w:t>
+      </w:r>
+      <w:proofErr w:type="spellStart"/>
+      <w:r>
+        <w:rPr>
+          <w:rFonts w:ascii="Arial" w:eastAsia="Times New Roman" w:hAnsi="Arial" w:cs="Arial"/>
+          <w:color w:val="262626"/>
+          <w:sz w:val="21"/>
+          <w:szCs w:val="21"/>
+          <w:lang w:eastAsia="da-DK"/>
+        </w:rPr>
+        <w:t>serializable</w:t>
+      </w:r>
+      <w:proofErr w:type="spellEnd"/>
+      <w:r>
+        <w:rPr>
+          <w:rFonts w:ascii="Arial" w:eastAsia="Times New Roman" w:hAnsi="Arial" w:cs="Arial"/>
+          <w:color w:val="262626"/>
+          <w:sz w:val="21"/>
+          <w:szCs w:val="21"/>
+          <w:lang w:eastAsia="da-DK"/>
+        </w:rPr>
+        <w:t xml:space="preserve"> og derved indlæser en liste af kunder via XML og den ene metode kan få placeret alle de nye kunder på </w:t>
+      </w:r>
+      <w:proofErr w:type="spellStart"/>
+      <w:r>
+        <w:rPr>
+          <w:rFonts w:ascii="Arial" w:eastAsia="Times New Roman" w:hAnsi="Arial" w:cs="Arial"/>
+          <w:color w:val="262626"/>
+          <w:sz w:val="21"/>
+          <w:szCs w:val="21"/>
+          <w:lang w:eastAsia="da-DK"/>
+        </w:rPr>
+        <w:t>Sas</w:t>
+      </w:r>
+      <w:proofErr w:type="spellEnd"/>
+      <w:r>
+        <w:rPr>
+          <w:rFonts w:ascii="Arial" w:eastAsia="Times New Roman" w:hAnsi="Arial" w:cs="Arial"/>
+          <w:color w:val="262626"/>
+          <w:sz w:val="21"/>
+          <w:szCs w:val="21"/>
+          <w:lang w:eastAsia="da-DK"/>
+        </w:rPr>
+        <w:t xml:space="preserve"> kundeliste, for at holde disse, da der ikke er koblet en database på.</w:t>
+      </w:r>
     </w:p>
     <w:p>
       <w:pPr>
@@ -155,8 +332,7 @@
           <w:szCs w:val="21"/>
           <w:lang w:eastAsia="da-DK"/>
         </w:rPr>
-        <w:lastRenderedPageBreak/>
-        <w:t xml:space="preserve">Der er lavet en base </w:t>
+        <w:t xml:space="preserve">Før </w:t>
       </w:r>
       <w:proofErr w:type="spellStart"/>
       <w:r>
@@ -167,7 +343,7 @@
           <w:szCs w:val="21"/>
           <w:lang w:eastAsia="da-DK"/>
         </w:rPr>
-        <w:t>Sas</w:t>
+        <w:t>program.cs</w:t>
       </w:r>
       <w:proofErr w:type="spellEnd"/>
       <w:r>
@@ -178,117 +354,7 @@
           <w:szCs w:val="21"/>
           <w:lang w:eastAsia="da-DK"/>
         </w:rPr>
-        <w:t xml:space="preserve"> klasse, der holder </w:t>
-      </w:r>
-      <w:proofErr w:type="spellStart"/>
-      <w:r>
-        <w:rPr>
-          <w:rFonts w:ascii="Arial" w:eastAsia="Times New Roman" w:hAnsi="Arial" w:cs="Arial"/>
-          <w:color w:val="262626"/>
-          <w:sz w:val="21"/>
-          <w:szCs w:val="21"/>
-          <w:lang w:eastAsia="da-DK"/>
-        </w:rPr>
-        <w:t>indformation</w:t>
-      </w:r>
-      <w:proofErr w:type="spellEnd"/>
-      <w:r>
-        <w:rPr>
-          <w:rFonts w:ascii="Arial" w:eastAsia="Times New Roman" w:hAnsi="Arial" w:cs="Arial"/>
-          <w:color w:val="262626"/>
-          <w:sz w:val="21"/>
-          <w:szCs w:val="21"/>
-          <w:lang w:eastAsia="da-DK"/>
-        </w:rPr>
-        <w:t xml:space="preserve"> om kunder og de tilgængelige rejser som </w:t>
-      </w:r>
-      <w:proofErr w:type="spellStart"/>
-      <w:r>
-        <w:rPr>
-          <w:rFonts w:ascii="Arial" w:eastAsia="Times New Roman" w:hAnsi="Arial" w:cs="Arial"/>
-          <w:color w:val="262626"/>
-          <w:sz w:val="21"/>
-          <w:szCs w:val="21"/>
-          <w:lang w:eastAsia="da-DK"/>
-        </w:rPr>
-        <w:t>Sas</w:t>
-      </w:r>
-      <w:proofErr w:type="spellEnd"/>
-      <w:r>
-        <w:rPr>
-          <w:rFonts w:ascii="Arial" w:eastAsia="Times New Roman" w:hAnsi="Arial" w:cs="Arial"/>
-          <w:color w:val="262626"/>
-          <w:sz w:val="21"/>
-          <w:szCs w:val="21"/>
-          <w:lang w:eastAsia="da-DK"/>
-        </w:rPr>
-        <w:t xml:space="preserve"> tilbyder. Den har ikke noget særligt over sig andet end den har en </w:t>
-      </w:r>
-      <w:proofErr w:type="spellStart"/>
-      <w:r>
-        <w:rPr>
-          <w:rFonts w:ascii="Arial" w:eastAsia="Times New Roman" w:hAnsi="Arial" w:cs="Arial"/>
-          <w:color w:val="262626"/>
-          <w:sz w:val="21"/>
-          <w:szCs w:val="21"/>
-          <w:lang w:eastAsia="da-DK"/>
-        </w:rPr>
-        <w:t>CreateCustomer</w:t>
-      </w:r>
-      <w:proofErr w:type="spellEnd"/>
-      <w:r>
-        <w:rPr>
-          <w:rFonts w:ascii="Arial" w:eastAsia="Times New Roman" w:hAnsi="Arial" w:cs="Arial"/>
-          <w:color w:val="262626"/>
-          <w:sz w:val="21"/>
-          <w:szCs w:val="21"/>
-          <w:lang w:eastAsia="da-DK"/>
-        </w:rPr>
-        <w:t xml:space="preserve"> metode som tager en til flere kunder. Det har jeg valgt, da jeg har lavet kunder </w:t>
-      </w:r>
-      <w:proofErr w:type="spellStart"/>
-      <w:r>
-        <w:rPr>
-          <w:rFonts w:ascii="Arial" w:eastAsia="Times New Roman" w:hAnsi="Arial" w:cs="Arial"/>
-          <w:color w:val="262626"/>
-          <w:sz w:val="21"/>
-          <w:szCs w:val="21"/>
-          <w:lang w:eastAsia="da-DK"/>
-        </w:rPr>
-        <w:t>serializable</w:t>
-      </w:r>
-      <w:proofErr w:type="spellEnd"/>
-      <w:r>
-        <w:rPr>
-          <w:rFonts w:ascii="Arial" w:eastAsia="Times New Roman" w:hAnsi="Arial" w:cs="Arial"/>
-          <w:color w:val="262626"/>
-          <w:sz w:val="21"/>
-          <w:szCs w:val="21"/>
-          <w:lang w:eastAsia="da-DK"/>
-        </w:rPr>
-        <w:t xml:space="preserve"> og derved indlæser en liste af kunder via XML og den ene metode kan få placeret alle de nye kunder på </w:t>
-      </w:r>
-      <w:proofErr w:type="spellStart"/>
-      <w:r>
-        <w:rPr>
-          <w:rFonts w:ascii="Arial" w:eastAsia="Times New Roman" w:hAnsi="Arial" w:cs="Arial"/>
-          <w:color w:val="262626"/>
-          <w:sz w:val="21"/>
-          <w:szCs w:val="21"/>
-          <w:lang w:eastAsia="da-DK"/>
-        </w:rPr>
-        <w:t>Sas</w:t>
-      </w:r>
-      <w:proofErr w:type="spellEnd"/>
-      <w:r>
-        <w:rPr>
-          <w:rFonts w:ascii="Arial" w:eastAsia="Times New Roman" w:hAnsi="Arial" w:cs="Arial"/>
-          <w:color w:val="262626"/>
-          <w:sz w:val="21"/>
-          <w:szCs w:val="21"/>
-          <w:lang w:eastAsia="da-DK"/>
-        </w:rPr>
-        <w:t xml:space="preserve"> kundeliste, for at holde disse, da der ikke er koblet en database på.</w:t>
+        <w:t xml:space="preserve"> virker kræver det således at man placerer xml filen i på d:\ eller, at man retter stien til.</w:t>
       </w:r>
     </w:p>
     <w:p>
@@ -311,7 +377,7 @@
           <w:szCs w:val="21"/>
           <w:lang w:eastAsia="da-DK"/>
         </w:rPr>
-        <w:t xml:space="preserve">Før </w:t>
+        <w:t xml:space="preserve">En rejse består af en til flere enkelt rejser og en tur retur med transit ville altså holde 4 rejser. For at få et lidt pænere print, har jeg </w:t>
       </w:r>
       <w:proofErr w:type="spellStart"/>
       <w:r>
@@ -322,7 +388,7 @@
           <w:szCs w:val="21"/>
           <w:lang w:eastAsia="da-DK"/>
         </w:rPr>
-        <w:t>program.cs</w:t>
+        <w:t>overskrevet</w:t>
       </w:r>
       <w:proofErr w:type="spellEnd"/>
       <w:r>
@@ -333,7 +399,73 @@
           <w:szCs w:val="21"/>
           <w:lang w:eastAsia="da-DK"/>
         </w:rPr>
-        <w:t xml:space="preserve"> virker kræver det således at man placerer xml filen i på d:\ eller, at man retter stien til.</w:t>
+        <w:t xml:space="preserve"> </w:t>
+      </w:r>
+      <w:proofErr w:type="spellStart"/>
+      <w:r>
+        <w:rPr>
+          <w:rFonts w:ascii="Arial" w:eastAsia="Times New Roman" w:hAnsi="Arial" w:cs="Arial"/>
+          <w:color w:val="262626"/>
+          <w:sz w:val="21"/>
+          <w:szCs w:val="21"/>
+          <w:lang w:eastAsia="da-DK"/>
+        </w:rPr>
+        <w:t>ToString</w:t>
+      </w:r>
+      <w:proofErr w:type="spellEnd"/>
+      <w:r>
+        <w:rPr>
+          <w:rFonts w:ascii="Arial" w:eastAsia="Times New Roman" w:hAnsi="Arial" w:cs="Arial"/>
+          <w:color w:val="262626"/>
+          <w:sz w:val="21"/>
+          <w:szCs w:val="21"/>
+          <w:lang w:eastAsia="da-DK"/>
+        </w:rPr>
+        <w:t xml:space="preserve"> og jeg har brugt </w:t>
+      </w:r>
+      <w:proofErr w:type="spellStart"/>
+      <w:r>
+        <w:rPr>
+          <w:rFonts w:ascii="Arial" w:eastAsia="Times New Roman" w:hAnsi="Arial" w:cs="Arial"/>
+          <w:color w:val="262626"/>
+          <w:sz w:val="21"/>
+          <w:szCs w:val="21"/>
+          <w:lang w:eastAsia="da-DK"/>
+        </w:rPr>
+        <w:t>string</w:t>
+      </w:r>
+      <w:proofErr w:type="spellEnd"/>
+      <w:r>
+        <w:rPr>
+          <w:rFonts w:ascii="Arial" w:eastAsia="Times New Roman" w:hAnsi="Arial" w:cs="Arial"/>
+          <w:color w:val="262626"/>
+          <w:sz w:val="21"/>
+          <w:szCs w:val="21"/>
+          <w:lang w:eastAsia="da-DK"/>
+        </w:rPr>
+        <w:t xml:space="preserve"> </w:t>
+      </w:r>
+      <w:proofErr w:type="spellStart"/>
+      <w:r>
+        <w:rPr>
+          <w:rFonts w:ascii="Arial" w:eastAsia="Times New Roman" w:hAnsi="Arial" w:cs="Arial"/>
+          <w:color w:val="262626"/>
+          <w:sz w:val="21"/>
+          <w:szCs w:val="21"/>
+          <w:lang w:eastAsia="da-DK"/>
+        </w:rPr>
+        <w:t>builder</w:t>
+      </w:r>
+      <w:proofErr w:type="spellEnd"/>
+      <w:r>
+        <w:rPr>
+          <w:rFonts w:ascii="Arial" w:eastAsia="Times New Roman" w:hAnsi="Arial" w:cs="Arial"/>
+          <w:color w:val="262626"/>
+          <w:sz w:val="21"/>
+          <w:szCs w:val="21"/>
+          <w:lang w:eastAsia="da-DK"/>
+        </w:rPr>
+        <w:t xml:space="preserve"> på flight til at samle data omkring de enkelte sæder man køber når man booker en rejse.</w:t>
       </w:r>
     </w:p>
     <w:p>
@@ -356,95 +488,7 @@
           <w:szCs w:val="21"/>
           <w:lang w:eastAsia="da-DK"/>
         </w:rPr>
-        <w:t xml:space="preserve">En rejse består af en til flere enkelt rejser og en tur retur med transit ville altså holde 4 rejser. For at få et lidt pænere print, har jeg </w:t>
-      </w:r>
-      <w:proofErr w:type="spellStart"/>
-      <w:r>
-        <w:rPr>
-          <w:rFonts w:ascii="Arial" w:eastAsia="Times New Roman" w:hAnsi="Arial" w:cs="Arial"/>
-          <w:color w:val="262626"/>
-          <w:sz w:val="21"/>
-          <w:szCs w:val="21"/>
-          <w:lang w:eastAsia="da-DK"/>
-        </w:rPr>
-        <w:t>overskrevet</w:t>
-      </w:r>
-      <w:proofErr w:type="spellEnd"/>
-      <w:r>
-        <w:rPr>
-          <w:rFonts w:ascii="Arial" w:eastAsia="Times New Roman" w:hAnsi="Arial" w:cs="Arial"/>
-          <w:color w:val="262626"/>
-          <w:sz w:val="21"/>
-          <w:szCs w:val="21"/>
-          <w:lang w:eastAsia="da-DK"/>
-        </w:rPr>
-        <w:t xml:space="preserve"> </w:t>
-      </w:r>
-      <w:proofErr w:type="spellStart"/>
-      <w:r>
-        <w:rPr>
-          <w:rFonts w:ascii="Arial" w:eastAsia="Times New Roman" w:hAnsi="Arial" w:cs="Arial"/>
-          <w:color w:val="262626"/>
-          <w:sz w:val="21"/>
-          <w:szCs w:val="21"/>
-          <w:lang w:eastAsia="da-DK"/>
-        </w:rPr>
-        <w:t>ToString</w:t>
-      </w:r>
-      <w:proofErr w:type="spellEnd"/>
-      <w:r>
-        <w:rPr>
-          <w:rFonts w:ascii="Arial" w:eastAsia="Times New Roman" w:hAnsi="Arial" w:cs="Arial"/>
-          <w:color w:val="262626"/>
-          <w:sz w:val="21"/>
-          <w:szCs w:val="21"/>
-          <w:lang w:eastAsia="da-DK"/>
-        </w:rPr>
-        <w:t xml:space="preserve"> og jeg har brugt </w:t>
-      </w:r>
-      <w:proofErr w:type="spellStart"/>
-      <w:r>
-        <w:rPr>
-          <w:rFonts w:ascii="Arial" w:eastAsia="Times New Roman" w:hAnsi="Arial" w:cs="Arial"/>
-          <w:color w:val="262626"/>
-          <w:sz w:val="21"/>
-          <w:szCs w:val="21"/>
-          <w:lang w:eastAsia="da-DK"/>
-        </w:rPr>
-        <w:t>string</w:t>
-      </w:r>
-      <w:proofErr w:type="spellEnd"/>
-      <w:r>
-        <w:rPr>
-          <w:rFonts w:ascii="Arial" w:eastAsia="Times New Roman" w:hAnsi="Arial" w:cs="Arial"/>
-          <w:color w:val="262626"/>
-          <w:sz w:val="21"/>
-          <w:szCs w:val="21"/>
-          <w:lang w:eastAsia="da-DK"/>
-        </w:rPr>
-        <w:t xml:space="preserve"> </w:t>
-      </w:r>
-      <w:proofErr w:type="spellStart"/>
-      <w:r>
-        <w:rPr>
-          <w:rFonts w:ascii="Arial" w:eastAsia="Times New Roman" w:hAnsi="Arial" w:cs="Arial"/>
-          <w:color w:val="262626"/>
-          <w:sz w:val="21"/>
-          <w:szCs w:val="21"/>
-          <w:lang w:eastAsia="da-DK"/>
-        </w:rPr>
-        <w:t>builder</w:t>
-      </w:r>
-      <w:proofErr w:type="spellEnd"/>
-      <w:r>
-        <w:rPr>
-          <w:rFonts w:ascii="Arial" w:eastAsia="Times New Roman" w:hAnsi="Arial" w:cs="Arial"/>
-          <w:color w:val="262626"/>
-          <w:sz w:val="21"/>
-          <w:szCs w:val="21"/>
-          <w:lang w:eastAsia="da-DK"/>
-        </w:rPr>
-        <w:t xml:space="preserve"> på flight til at samle data omkring de enkelte sæder man køber når man booker en rejse.</w:t>
+        <w:t>Den klasse der er allermest kød på er flight klassen, da det er her, hvor der er et begrænset antal pladser tilgængelig på et fly og hvor disse bliver reserveret og købt. Der er lavet kommentarer i filen, så der fortælles lidt mere i detaljer hvordan de enkelte metoder virker, men grundtanken er at man starter med liste af flysæder som bliver deklareret når en flight klasse bliver initialiseret – I mit eksempel har jeg 12 pladser på mine fly.</w:t>
       </w:r>
     </w:p>
     <w:p>
@@ -467,7 +511,17 @@
           <w:szCs w:val="21"/>
           <w:lang w:eastAsia="da-DK"/>
         </w:rPr>
-        <w:t>Den klasse der er allermest kød på er flight klassen, da det er her, hvor der er et begrænset antal pladser tilgængelig på et fly og hvor disse bliver reserveret og købt. Der er lavet kommentarer i filen, så der fortælles lidt mere i detaljer hvordan de enkelte metoder virker, men grundtanken er at man starter med liste af flysæder som bliver deklareret når en flight klasse bliver initialiseret – I mit eksempel har jeg 12 pladser på mine fly.</w:t>
+        <w:t>Metoder der skal hente data fra denne liste skal forbi en lås, således at der kun er en tråd, der kan fjerne sæder fra listen, så man ikke risikere at der dobbeltbookes (med vilje).</w:t>
+      </w:r>
+      <w:r>
+        <w:rPr>
+          <w:rFonts w:ascii="Arial" w:eastAsia="Times New Roman" w:hAnsi="Arial" w:cs="Arial"/>
+          <w:color w:val="262626"/>
+          <w:sz w:val="21"/>
+          <w:szCs w:val="21"/>
+          <w:lang w:eastAsia="da-DK"/>
+        </w:rPr>
+        <w:t xml:space="preserve"> Den samme lås bliver brugt i begge metoder, da det er den samme liste der beskyttes – så det er altså kun én af de to metoder (reservering eller køb) der kan laves.</w:t>
       </w:r>
     </w:p>
     <w:p>
@@ -490,17 +544,192 @@
           <w:szCs w:val="21"/>
           <w:lang w:eastAsia="da-DK"/>
         </w:rPr>
-        <w:t>Metoder der skal hente data fra denne liste skal forbi en lås, således at der kun er en tråd, der kan fjerne sæder fra listen, så man ikke risikere at der dobbeltbookes (med vilje).</w:t>
-      </w:r>
-      <w:r>
-        <w:rPr>
-          <w:rFonts w:ascii="Arial" w:eastAsia="Times New Roman" w:hAnsi="Arial" w:cs="Arial"/>
-          <w:color w:val="262626"/>
-          <w:sz w:val="21"/>
-          <w:szCs w:val="21"/>
-          <w:lang w:eastAsia="da-DK"/>
-        </w:rPr>
-        <w:t xml:space="preserve"> Den samme lås bliver brugt i begge metoder, da det er den samme liste der beskyttes – så det er altså kun én af de to metoder (reservering eller køb) der kan laves.</w:t>
+        <w:lastRenderedPageBreak/>
+        <w:t xml:space="preserve">Der er herefter to </w:t>
+      </w:r>
+      <w:proofErr w:type="spellStart"/>
+      <w:r>
+        <w:rPr>
+          <w:rFonts w:ascii="Arial" w:eastAsia="Times New Roman" w:hAnsi="Arial" w:cs="Arial"/>
+          <w:color w:val="262626"/>
+          <w:sz w:val="21"/>
+          <w:szCs w:val="21"/>
+          <w:lang w:eastAsia="da-DK"/>
+        </w:rPr>
+        <w:t>Concurrent</w:t>
+      </w:r>
+      <w:proofErr w:type="spellEnd"/>
+      <w:r>
+        <w:rPr>
+          <w:rFonts w:ascii="Arial" w:eastAsia="Times New Roman" w:hAnsi="Arial" w:cs="Arial"/>
+          <w:color w:val="262626"/>
+          <w:sz w:val="21"/>
+          <w:szCs w:val="21"/>
+          <w:lang w:eastAsia="da-DK"/>
+        </w:rPr>
+        <w:t xml:space="preserve"> </w:t>
+      </w:r>
+      <w:proofErr w:type="spellStart"/>
+      <w:r>
+        <w:rPr>
+          <w:rFonts w:ascii="Arial" w:eastAsia="Times New Roman" w:hAnsi="Arial" w:cs="Arial"/>
+          <w:color w:val="262626"/>
+          <w:sz w:val="21"/>
+          <w:szCs w:val="21"/>
+          <w:lang w:eastAsia="da-DK"/>
+        </w:rPr>
+        <w:t>Dictionaries</w:t>
+      </w:r>
+      <w:proofErr w:type="spellEnd"/>
+      <w:r>
+        <w:rPr>
+          <w:rFonts w:ascii="Arial" w:eastAsia="Times New Roman" w:hAnsi="Arial" w:cs="Arial"/>
+          <w:color w:val="262626"/>
+          <w:sz w:val="21"/>
+          <w:szCs w:val="21"/>
+          <w:lang w:eastAsia="da-DK"/>
+        </w:rPr>
+        <w:t xml:space="preserve">, hvilket jeg har valgt da de er </w:t>
+      </w:r>
+      <w:proofErr w:type="spellStart"/>
+      <w:r>
+        <w:rPr>
+          <w:rFonts w:ascii="Arial" w:eastAsia="Times New Roman" w:hAnsi="Arial" w:cs="Arial"/>
+          <w:color w:val="262626"/>
+          <w:sz w:val="21"/>
+          <w:szCs w:val="21"/>
+          <w:lang w:eastAsia="da-DK"/>
+        </w:rPr>
+        <w:t>thread</w:t>
+      </w:r>
+      <w:proofErr w:type="spellEnd"/>
+      <w:r>
+        <w:rPr>
+          <w:rFonts w:ascii="Arial" w:eastAsia="Times New Roman" w:hAnsi="Arial" w:cs="Arial"/>
+          <w:color w:val="262626"/>
+          <w:sz w:val="21"/>
+          <w:szCs w:val="21"/>
+          <w:lang w:eastAsia="da-DK"/>
+        </w:rPr>
+        <w:t xml:space="preserve"> </w:t>
+      </w:r>
+      <w:proofErr w:type="spellStart"/>
+      <w:r>
+        <w:rPr>
+          <w:rFonts w:ascii="Arial" w:eastAsia="Times New Roman" w:hAnsi="Arial" w:cs="Arial"/>
+          <w:color w:val="262626"/>
+          <w:sz w:val="21"/>
+          <w:szCs w:val="21"/>
+          <w:lang w:eastAsia="da-DK"/>
+        </w:rPr>
+        <w:t>safe</w:t>
+      </w:r>
+      <w:proofErr w:type="spellEnd"/>
+      <w:r>
+        <w:rPr>
+          <w:rFonts w:ascii="Arial" w:eastAsia="Times New Roman" w:hAnsi="Arial" w:cs="Arial"/>
+          <w:color w:val="262626"/>
+          <w:sz w:val="21"/>
+          <w:szCs w:val="21"/>
+          <w:lang w:eastAsia="da-DK"/>
+        </w:rPr>
+        <w:t xml:space="preserve"> og gør det muligt for trådede uafhængig af hinanden at reserver/købe et sæde eller </w:t>
+      </w:r>
+      <w:r>
+        <w:rPr>
+          <w:rFonts w:ascii="Arial" w:eastAsia="Times New Roman" w:hAnsi="Arial" w:cs="Arial"/>
+          <w:color w:val="262626"/>
+          <w:sz w:val="21"/>
+          <w:szCs w:val="21"/>
+          <w:lang w:eastAsia="da-DK"/>
+        </w:rPr>
+        <w:t xml:space="preserve">købe </w:t>
+      </w:r>
+      <w:r>
+        <w:rPr>
+          <w:rFonts w:ascii="Arial" w:eastAsia="Times New Roman" w:hAnsi="Arial" w:cs="Arial"/>
+          <w:color w:val="262626"/>
+          <w:sz w:val="21"/>
+          <w:szCs w:val="21"/>
+          <w:lang w:eastAsia="da-DK"/>
+        </w:rPr>
+        <w:t xml:space="preserve">et reserveret sæde. Dette er valgt da </w:t>
+      </w:r>
+      <w:proofErr w:type="spellStart"/>
+      <w:r>
+        <w:rPr>
+          <w:rFonts w:ascii="Arial" w:eastAsia="Times New Roman" w:hAnsi="Arial" w:cs="Arial"/>
+          <w:color w:val="262626"/>
+          <w:sz w:val="21"/>
+          <w:szCs w:val="21"/>
+          <w:lang w:eastAsia="da-DK"/>
+        </w:rPr>
+        <w:t>key</w:t>
+      </w:r>
+      <w:proofErr w:type="spellEnd"/>
+      <w:r>
+        <w:rPr>
+          <w:rFonts w:ascii="Arial" w:eastAsia="Times New Roman" w:hAnsi="Arial" w:cs="Arial"/>
+          <w:color w:val="262626"/>
+          <w:sz w:val="21"/>
+          <w:szCs w:val="21"/>
+          <w:lang w:eastAsia="da-DK"/>
+        </w:rPr>
+        <w:t xml:space="preserve"> i </w:t>
+      </w:r>
+      <w:proofErr w:type="spellStart"/>
+      <w:r>
+        <w:rPr>
+          <w:rFonts w:ascii="Arial" w:eastAsia="Times New Roman" w:hAnsi="Arial" w:cs="Arial"/>
+          <w:color w:val="262626"/>
+          <w:sz w:val="21"/>
+          <w:szCs w:val="21"/>
+          <w:lang w:eastAsia="da-DK"/>
+        </w:rPr>
+        <w:t>dictonary</w:t>
+      </w:r>
+      <w:proofErr w:type="spellEnd"/>
+      <w:r>
+        <w:rPr>
+          <w:rFonts w:ascii="Arial" w:eastAsia="Times New Roman" w:hAnsi="Arial" w:cs="Arial"/>
+          <w:color w:val="262626"/>
+          <w:sz w:val="21"/>
+          <w:szCs w:val="21"/>
+          <w:lang w:eastAsia="da-DK"/>
+        </w:rPr>
+        <w:t xml:space="preserve"> er den sæde </w:t>
+      </w:r>
+      <w:proofErr w:type="spellStart"/>
+      <w:r>
+        <w:rPr>
+          <w:rFonts w:ascii="Arial" w:eastAsia="Times New Roman" w:hAnsi="Arial" w:cs="Arial"/>
+          <w:color w:val="262626"/>
+          <w:sz w:val="21"/>
+          <w:szCs w:val="21"/>
+          <w:lang w:eastAsia="da-DK"/>
+        </w:rPr>
+        <w:t>string</w:t>
+      </w:r>
+      <w:proofErr w:type="spellEnd"/>
+      <w:r>
+        <w:rPr>
+          <w:rFonts w:ascii="Arial" w:eastAsia="Times New Roman" w:hAnsi="Arial" w:cs="Arial"/>
+          <w:color w:val="262626"/>
+          <w:sz w:val="21"/>
+          <w:szCs w:val="21"/>
+          <w:lang w:eastAsia="da-DK"/>
+        </w:rPr>
+        <w:t>,</w:t>
+      </w:r>
+      <w:r>
+        <w:rPr>
+          <w:rFonts w:ascii="Arial" w:eastAsia="Times New Roman" w:hAnsi="Arial" w:cs="Arial"/>
+          <w:color w:val="262626"/>
+          <w:sz w:val="21"/>
+          <w:szCs w:val="21"/>
+          <w:lang w:eastAsia="da-DK"/>
+        </w:rPr>
+        <w:t xml:space="preserve"> der er lås omkring – ergo kan to metoder ikke reserver samme sæde samtidigt. Men flere tråde kan tilgå og placere flere forskellige sæder samtidig.</w:t>
       </w:r>
     </w:p>
     <w:p>
@@ -523,191 +752,7 @@
           <w:szCs w:val="21"/>
           <w:lang w:eastAsia="da-DK"/>
         </w:rPr>
-        <w:t xml:space="preserve">Der er herefter to </w:t>
-      </w:r>
-      <w:proofErr w:type="spellStart"/>
-      <w:r>
-        <w:rPr>
-          <w:rFonts w:ascii="Arial" w:eastAsia="Times New Roman" w:hAnsi="Arial" w:cs="Arial"/>
-          <w:color w:val="262626"/>
-          <w:sz w:val="21"/>
-          <w:szCs w:val="21"/>
-          <w:lang w:eastAsia="da-DK"/>
-        </w:rPr>
-        <w:t>Concurrent</w:t>
-      </w:r>
-      <w:proofErr w:type="spellEnd"/>
-      <w:r>
-        <w:rPr>
-          <w:rFonts w:ascii="Arial" w:eastAsia="Times New Roman" w:hAnsi="Arial" w:cs="Arial"/>
-          <w:color w:val="262626"/>
-          <w:sz w:val="21"/>
-          <w:szCs w:val="21"/>
-          <w:lang w:eastAsia="da-DK"/>
-        </w:rPr>
-        <w:t xml:space="preserve"> </w:t>
-      </w:r>
-      <w:proofErr w:type="spellStart"/>
-      <w:r>
-        <w:rPr>
-          <w:rFonts w:ascii="Arial" w:eastAsia="Times New Roman" w:hAnsi="Arial" w:cs="Arial"/>
-          <w:color w:val="262626"/>
-          <w:sz w:val="21"/>
-          <w:szCs w:val="21"/>
-          <w:lang w:eastAsia="da-DK"/>
-        </w:rPr>
-        <w:t>Dictionaries</w:t>
-      </w:r>
-      <w:proofErr w:type="spellEnd"/>
-      <w:r>
-        <w:rPr>
-          <w:rFonts w:ascii="Arial" w:eastAsia="Times New Roman" w:hAnsi="Arial" w:cs="Arial"/>
-          <w:color w:val="262626"/>
-          <w:sz w:val="21"/>
-          <w:szCs w:val="21"/>
-          <w:lang w:eastAsia="da-DK"/>
-        </w:rPr>
-        <w:t xml:space="preserve">, hvilket jeg har valgt da de er </w:t>
-      </w:r>
-      <w:proofErr w:type="spellStart"/>
-      <w:r>
-        <w:rPr>
-          <w:rFonts w:ascii="Arial" w:eastAsia="Times New Roman" w:hAnsi="Arial" w:cs="Arial"/>
-          <w:color w:val="262626"/>
-          <w:sz w:val="21"/>
-          <w:szCs w:val="21"/>
-          <w:lang w:eastAsia="da-DK"/>
-        </w:rPr>
-        <w:t>thread</w:t>
-      </w:r>
-      <w:proofErr w:type="spellEnd"/>
-      <w:r>
-        <w:rPr>
-          <w:rFonts w:ascii="Arial" w:eastAsia="Times New Roman" w:hAnsi="Arial" w:cs="Arial"/>
-          <w:color w:val="262626"/>
-          <w:sz w:val="21"/>
-          <w:szCs w:val="21"/>
-          <w:lang w:eastAsia="da-DK"/>
-        </w:rPr>
-        <w:t xml:space="preserve"> </w:t>
-      </w:r>
-      <w:proofErr w:type="spellStart"/>
-      <w:r>
-        <w:rPr>
-          <w:rFonts w:ascii="Arial" w:eastAsia="Times New Roman" w:hAnsi="Arial" w:cs="Arial"/>
-          <w:color w:val="262626"/>
-          <w:sz w:val="21"/>
-          <w:szCs w:val="21"/>
-          <w:lang w:eastAsia="da-DK"/>
-        </w:rPr>
-        <w:t>safe</w:t>
-      </w:r>
-      <w:proofErr w:type="spellEnd"/>
-      <w:r>
-        <w:rPr>
-          <w:rFonts w:ascii="Arial" w:eastAsia="Times New Roman" w:hAnsi="Arial" w:cs="Arial"/>
-          <w:color w:val="262626"/>
-          <w:sz w:val="21"/>
-          <w:szCs w:val="21"/>
-          <w:lang w:eastAsia="da-DK"/>
-        </w:rPr>
-        <w:t xml:space="preserve"> og gør det muligt for trådede uafhængig af hinanden at reserver/købe et sæde eller </w:t>
-      </w:r>
-      <w:r>
-        <w:rPr>
-          <w:rFonts w:ascii="Arial" w:eastAsia="Times New Roman" w:hAnsi="Arial" w:cs="Arial"/>
-          <w:color w:val="262626"/>
-          <w:sz w:val="21"/>
-          <w:szCs w:val="21"/>
-          <w:lang w:eastAsia="da-DK"/>
-        </w:rPr>
-        <w:t xml:space="preserve">købe </w:t>
-      </w:r>
-      <w:r>
-        <w:rPr>
-          <w:rFonts w:ascii="Arial" w:eastAsia="Times New Roman" w:hAnsi="Arial" w:cs="Arial"/>
-          <w:color w:val="262626"/>
-          <w:sz w:val="21"/>
-          <w:szCs w:val="21"/>
-          <w:lang w:eastAsia="da-DK"/>
-        </w:rPr>
-        <w:t xml:space="preserve">et reserveret sæde. Dette er valgt da </w:t>
-      </w:r>
-      <w:proofErr w:type="spellStart"/>
-      <w:r>
-        <w:rPr>
-          <w:rFonts w:ascii="Arial" w:eastAsia="Times New Roman" w:hAnsi="Arial" w:cs="Arial"/>
-          <w:color w:val="262626"/>
-          <w:sz w:val="21"/>
-          <w:szCs w:val="21"/>
-          <w:lang w:eastAsia="da-DK"/>
-        </w:rPr>
-        <w:t>key</w:t>
-      </w:r>
-      <w:proofErr w:type="spellEnd"/>
-      <w:r>
-        <w:rPr>
-          <w:rFonts w:ascii="Arial" w:eastAsia="Times New Roman" w:hAnsi="Arial" w:cs="Arial"/>
-          <w:color w:val="262626"/>
-          <w:sz w:val="21"/>
-          <w:szCs w:val="21"/>
-          <w:lang w:eastAsia="da-DK"/>
-        </w:rPr>
-        <w:t xml:space="preserve"> i </w:t>
-      </w:r>
-      <w:proofErr w:type="spellStart"/>
-      <w:r>
-        <w:rPr>
-          <w:rFonts w:ascii="Arial" w:eastAsia="Times New Roman" w:hAnsi="Arial" w:cs="Arial"/>
-          <w:color w:val="262626"/>
-          <w:sz w:val="21"/>
-          <w:szCs w:val="21"/>
-          <w:lang w:eastAsia="da-DK"/>
-        </w:rPr>
-        <w:t>dictonary</w:t>
-      </w:r>
-      <w:proofErr w:type="spellEnd"/>
-      <w:r>
-        <w:rPr>
-          <w:rFonts w:ascii="Arial" w:eastAsia="Times New Roman" w:hAnsi="Arial" w:cs="Arial"/>
-          <w:color w:val="262626"/>
-          <w:sz w:val="21"/>
-          <w:szCs w:val="21"/>
-          <w:lang w:eastAsia="da-DK"/>
-        </w:rPr>
-        <w:t xml:space="preserve"> er den sæde </w:t>
-      </w:r>
-      <w:proofErr w:type="spellStart"/>
-      <w:r>
-        <w:rPr>
-          <w:rFonts w:ascii="Arial" w:eastAsia="Times New Roman" w:hAnsi="Arial" w:cs="Arial"/>
-          <w:color w:val="262626"/>
-          <w:sz w:val="21"/>
-          <w:szCs w:val="21"/>
-          <w:lang w:eastAsia="da-DK"/>
-        </w:rPr>
-        <w:t>string</w:t>
-      </w:r>
-      <w:proofErr w:type="spellEnd"/>
-      <w:r>
-        <w:rPr>
-          <w:rFonts w:ascii="Arial" w:eastAsia="Times New Roman" w:hAnsi="Arial" w:cs="Arial"/>
-          <w:color w:val="262626"/>
-          <w:sz w:val="21"/>
-          <w:szCs w:val="21"/>
-          <w:lang w:eastAsia="da-DK"/>
-        </w:rPr>
-        <w:t>,</w:t>
-      </w:r>
-      <w:r>
-        <w:rPr>
-          <w:rFonts w:ascii="Arial" w:eastAsia="Times New Roman" w:hAnsi="Arial" w:cs="Arial"/>
-          <w:color w:val="262626"/>
-          <w:sz w:val="21"/>
-          <w:szCs w:val="21"/>
-          <w:lang w:eastAsia="da-DK"/>
-        </w:rPr>
-        <w:t xml:space="preserve"> der er lås omkring – ergo kan to metoder ikke reserver samme sæde samtidigt. Men flere tråde kan tilgå og placere flere forskellige sæder samtidig.</w:t>
+        <w:t>Den mest simple af de 3 primære metoder er køb af en plads, som kan ses nedenstående.</w:t>
       </w:r>
     </w:p>
     <w:p>
@@ -724,33 +769,9 @@
       </w:pPr>
       <w:r>
         <w:rPr>
-          <w:rFonts w:ascii="Arial" w:eastAsia="Times New Roman" w:hAnsi="Arial" w:cs="Arial"/>
-          <w:color w:val="262626"/>
-          <w:sz w:val="21"/>
-          <w:szCs w:val="21"/>
-          <w:lang w:eastAsia="da-DK"/>
-        </w:rPr>
-        <w:t>Den mest simple af de 3 primære metoder er køb af en plads, som kan ses nedenstående.</w:t>
-      </w:r>
-    </w:p>
-    <w:p>
-      <w:pPr>
-        <w:shd w:val="clear" w:color="auto" w:fill="FFFFFF"/>
-        <w:spacing w:before="100" w:beforeAutospacing="1" w:after="100" w:afterAutospacing="1"/>
-        <w:rPr>
-          <w:rFonts w:ascii="Arial" w:eastAsia="Times New Roman" w:hAnsi="Arial" w:cs="Arial"/>
-          <w:color w:val="262626"/>
-          <w:sz w:val="21"/>
-          <w:szCs w:val="21"/>
-          <w:lang w:eastAsia="da-DK"/>
-        </w:rPr>
-      </w:pPr>
-      <w:r>
-        <w:rPr>
           <w:noProof/>
           <w:lang w:eastAsia="da-DK"/>
         </w:rPr>
-        <w:lastRenderedPageBreak/>
         <w:drawing>
           <wp:inline distT="0" distB="0" distL="0" distR="0" wp14:anchorId="23B48CA0" wp14:editId="3DDAE004">
             <wp:extent cx="7048500" cy="4257675"/>
@@ -927,7 +948,6 @@
           <w:szCs w:val="21"/>
           <w:lang w:eastAsia="da-DK"/>
         </w:rPr>
-        <w:lastRenderedPageBreak/>
         <w:t>Et køb sker ved at man finder det sidste sæde der er tilgængeligt (fylder flyet op fra slutningen af). Så fjerner man det fra _</w:t>
       </w:r>
       <w:proofErr w:type="spellStart"/>
@@ -1311,7 +1331,18 @@
           <w:szCs w:val="21"/>
           <w:lang w:eastAsia="da-DK"/>
         </w:rPr>
-        <w:t xml:space="preserve"> (kunne evt. fjerne sæder fra den reserveret liste, men </w:t>
+        <w:t xml:space="preserve"> (kunne evt. fjerne sæder fra </w:t>
+      </w:r>
+      <w:r>
+        <w:rPr>
+          <w:rFonts w:ascii="Arial" w:eastAsia="Times New Roman" w:hAnsi="Arial" w:cs="Arial"/>
+          <w:color w:val="262626"/>
+          <w:sz w:val="21"/>
+          <w:szCs w:val="21"/>
+          <w:lang w:eastAsia="da-DK"/>
+        </w:rPr>
+        <w:lastRenderedPageBreak/>
+        <w:t xml:space="preserve">den reserveret liste, men </w:t>
       </w:r>
       <w:r>
         <w:rPr>
@@ -1436,7 +1467,6 @@
           <w:noProof/>
           <w:lang w:eastAsia="da-DK"/>
         </w:rPr>
-        <w:lastRenderedPageBreak/>
         <w:drawing>
           <wp:inline distT="0" distB="0" distL="0" distR="0" wp14:anchorId="45E455AD" wp14:editId="59E9BE83">
             <wp:extent cx="5639435" cy="6120130"/>
@@ -1703,6 +1733,7 @@
           <w:szCs w:val="21"/>
           <w:lang w:eastAsia="da-DK"/>
         </w:rPr>
+        <w:lastRenderedPageBreak/>
         <w:t xml:space="preserve">For netop at komme denne tunge opgave til hjælp er der implementeret en </w:t>
       </w:r>
       <w:proofErr w:type="spellStart"/>
@@ -1826,15 +1857,17 @@
       </w:pPr>
       <w:r>
         <w:rPr>
-          <w:noProof/>
-          <w:lang w:eastAsia="da-DK"/>
-        </w:rPr>
-        <w:lastRenderedPageBreak/>
+          <w:rFonts w:ascii="Arial" w:eastAsia="Times New Roman" w:hAnsi="Arial" w:cs="Arial"/>
+          <w:color w:val="262626"/>
+          <w:sz w:val="21"/>
+          <w:szCs w:val="21"/>
+          <w:lang w:eastAsia="da-DK"/>
+        </w:rPr>
         <w:drawing>
-          <wp:inline distT="0" distB="0" distL="0" distR="0" wp14:anchorId="30E0C41B" wp14:editId="2F8130C4">
-            <wp:extent cx="5516880" cy="6120130"/>
-            <wp:effectExtent l="0" t="0" r="7620" b="0"/>
-            <wp:docPr id="8" name="Billede 8"/>
+          <wp:inline distT="0" distB="0" distL="0" distR="0" wp14:anchorId="09F016EB" wp14:editId="6ECEB4DF">
+            <wp:extent cx="6120130" cy="6485255"/>
+            <wp:effectExtent l="0" t="0" r="0" b="0"/>
+            <wp:docPr id="5" name="Billede 5"/>
             <wp:cNvGraphicFramePr>
               <a:graphicFrameLocks xmlns:a="http://schemas.openxmlformats.org/drawingml/2006/main" noChangeAspect="1"/>
             </wp:cNvGraphicFramePr>
@@ -1854,7 +1887,7 @@
                   <pic:spPr>
                     <a:xfrm>
                       <a:off x="0" y="0"/>
-                      <a:ext cx="5516880" cy="6120130"/>
+                      <a:ext cx="6120130" cy="6485255"/>
                     </a:xfrm>
                     <a:prstGeom prst="rect">
                       <a:avLst/>
@@ -1866,8 +1899,6 @@
           </wp:inline>
         </w:drawing>
       </w:r>
-      <w:bookmarkStart w:id="0" w:name="_GoBack"/>
-      <w:bookmarkEnd w:id="0"/>
     </w:p>
     <w:p>
       <w:pPr>
@@ -1889,8 +1920,8 @@
         <w:lastRenderedPageBreak/>
         <w:drawing>
           <wp:inline distT="0" distB="0" distL="0" distR="0" wp14:anchorId="35736DD0" wp14:editId="2C8D0A98">
-            <wp:extent cx="7115175" cy="4448175"/>
-            <wp:effectExtent l="0" t="0" r="9525" b="9525"/>
+            <wp:extent cx="6705600" cy="4192122"/>
+            <wp:effectExtent l="0" t="0" r="0" b="0"/>
             <wp:docPr id="6" name="Billede 6"/>
             <wp:cNvGraphicFramePr>
               <a:graphicFrameLocks xmlns:a="http://schemas.openxmlformats.org/drawingml/2006/main" noChangeAspect="1"/>
@@ -1911,7 +1942,7 @@
                   <pic:spPr>
                     <a:xfrm>
                       <a:off x="0" y="0"/>
-                      <a:ext cx="7115175" cy="4448175"/>
+                      <a:ext cx="6727045" cy="4205529"/>
                     </a:xfrm>
                     <a:prstGeom prst="rect">
                       <a:avLst/>
@@ -2067,6 +2098,8 @@
         </w:rPr>
         <w:t>Simulere en kundes køb der ikke er succesfuldt</w:t>
       </w:r>
+      <w:bookmarkStart w:id="0" w:name="_GoBack"/>
+      <w:bookmarkEnd w:id="0"/>
     </w:p>
     <w:p>
       <w:pPr>
@@ -2089,11 +2122,10 @@
           <w:szCs w:val="21"/>
           <w:lang w:eastAsia="da-DK"/>
         </w:rPr>
-        <w:lastRenderedPageBreak/>
         <w:drawing>
           <wp:inline distT="0" distB="0" distL="0" distR="0">
-            <wp:extent cx="9631045" cy="4891291"/>
-            <wp:effectExtent l="0" t="0" r="8255" b="5080"/>
+            <wp:extent cx="6305794" cy="3202505"/>
+            <wp:effectExtent l="0" t="0" r="0" b="0"/>
             <wp:docPr id="7" name="Billede 7" descr="C:\Users\X007094\Downloads\UnitTest.png"/>
             <wp:cNvGraphicFramePr>
               <a:graphicFrameLocks xmlns:a="http://schemas.openxmlformats.org/drawingml/2006/main" noChangeAspect="1"/>
@@ -2123,7 +2155,7 @@
                   <pic:spPr bwMode="auto">
                     <a:xfrm>
                       <a:off x="0" y="0"/>
-                      <a:ext cx="9631045" cy="4891291"/>
+                      <a:ext cx="6358912" cy="3229482"/>
                     </a:xfrm>
                     <a:prstGeom prst="rect">
                       <a:avLst/>
@@ -2141,8 +2173,8 @@
       </w:r>
     </w:p>
     <w:sectPr>
-      <w:pgSz w:w="16838" w:h="11906" w:orient="landscape"/>
-      <w:pgMar w:top="1134" w:right="962" w:bottom="1134" w:left="709" w:header="708" w:footer="708" w:gutter="0"/>
+      <w:pgSz w:w="11906" w:h="16838"/>
+      <w:pgMar w:top="962" w:right="1134" w:bottom="709" w:left="1134" w:header="708" w:footer="708" w:gutter="0"/>
       <w:cols w:space="708"/>
       <w:docGrid w:linePitch="360"/>
     </w:sectPr>
@@ -2151,7 +2183,7 @@
 </file>
 
 <file path=word/numbering.xml><?xml version="1.0" encoding="utf-8"?>
-<w:numbering xmlns:wpc="http://schemas.microsoft.com/office/word/2010/wordprocessingCanvas" xmlns:mc="http://schemas.openxmlformats.org/markup-compatibility/2006" xmlns:o="urn:schemas-microsoft-com:office:office" xmlns:r="http://schemas.openxmlformats.org/officeDocument/2006/relationships" xmlns:m="http://schemas.openxmlformats.org/officeDocument/2006/math" xmlns:v="urn:schemas-microsoft-com:vml" xmlns:wp14="http://schemas.microsoft.com/office/word/2010/wordprocessingDrawing" xmlns:wp="http://schemas.openxmlformats.org/drawingml/2006/wordprocessingDrawing" xmlns:w10="urn:schemas-microsoft-com:office:word" xmlns:w="http://schemas.openxmlformats.org/wordprocessingml/2006/main" xmlns:w14="http://schemas.microsoft.com/office/word/2010/wordml" xmlns:w15="http://schemas.microsoft.com/office/word/2012/wordml" xmlns:wpg="http://schemas.microsoft.com/office/word/2010/wordprocessingGroup" xmlns:wpi="http://schemas.microsoft.com/office/word/2010/wordprocessingInk" xmlns:wne="http://schemas.microsoft.com/office/word/2006/wordml" xmlns:wps="http://schemas.microsoft.com/office/word/2010/wordprocessingShape" mc:Ignorable="w14 w15 wp14">
+<w:numbering xmlns:wpc="http://schemas.microsoft.com/office/word/2010/wordprocessingCanvas" xmlns:cx="http://schemas.microsoft.com/office/drawing/2014/chartex" xmlns:cx1="http://schemas.microsoft.com/office/drawing/2015/9/8/chartex" xmlns:cx2="http://schemas.microsoft.com/office/drawing/2015/10/21/chartex" xmlns:cx3="http://schemas.microsoft.com/office/drawing/2016/5/9/chartex" xmlns:cx4="http://schemas.microsoft.com/office/drawing/2016/5/10/chartex" xmlns:cx5="http://schemas.microsoft.com/office/drawing/2016/5/11/chartex" xmlns:cx6="http://schemas.microsoft.com/office/drawing/2016/5/12/chartex" xmlns:cx7="http://schemas.microsoft.com/office/drawing/2016/5/13/chartex" xmlns:cx8="http://schemas.microsoft.com/office/drawing/2016/5/14/chartex" xmlns:mc="http://schemas.openxmlformats.org/markup-compatibility/2006" xmlns:aink="http://schemas.microsoft.com/office/drawing/2016/ink" xmlns:am3d="http://schemas.microsoft.com/office/drawing/2017/model3d" xmlns:o="urn:schemas-microsoft-com:office:office" xmlns:r="http://schemas.openxmlformats.org/officeDocument/2006/relationships" xmlns:m="http://schemas.openxmlformats.org/officeDocument/2006/math" xmlns:v="urn:schemas-microsoft-com:vml" xmlns:wp14="http://schemas.microsoft.com/office/word/2010/wordprocessingDrawing" xmlns:wp="http://schemas.openxmlformats.org/drawingml/2006/wordprocessingDrawing" xmlns:w10="urn:schemas-microsoft-com:office:word" xmlns:w="http://schemas.openxmlformats.org/wordprocessingml/2006/main" xmlns:w14="http://schemas.microsoft.com/office/word/2010/wordml" xmlns:w15="http://schemas.microsoft.com/office/word/2012/wordml" xmlns:w16cid="http://schemas.microsoft.com/office/word/2016/wordml/cid" xmlns:w16se="http://schemas.microsoft.com/office/word/2015/wordml/symex" xmlns:wpg="http://schemas.microsoft.com/office/word/2010/wordprocessingGroup" xmlns:wpi="http://schemas.microsoft.com/office/word/2010/wordprocessingInk" xmlns:wne="http://schemas.microsoft.com/office/word/2006/wordml" xmlns:wps="http://schemas.microsoft.com/office/word/2010/wordprocessingShape" mc:Ignorable="w14 w15 w16se w16cid wp14">
   <w:abstractNum w:abstractNumId="0" w15:restartNumberingAfterBreak="0">
     <w:nsid w:val="143736E7"/>
     <w:multiLevelType w:val="multilevel"/>
@@ -2965,7 +2997,7 @@
 </file>
 
 <file path=word/styles.xml><?xml version="1.0" encoding="utf-8"?>
-<w:styles xmlns:mc="http://schemas.openxmlformats.org/markup-compatibility/2006" xmlns:r="http://schemas.openxmlformats.org/officeDocument/2006/relationships" xmlns:w="http://schemas.openxmlformats.org/wordprocessingml/2006/main" xmlns:w14="http://schemas.microsoft.com/office/word/2010/wordml" xmlns:w15="http://schemas.microsoft.com/office/word/2012/wordml" mc:Ignorable="w14 w15">
+<w:styles xmlns:mc="http://schemas.openxmlformats.org/markup-compatibility/2006" xmlns:r="http://schemas.openxmlformats.org/officeDocument/2006/relationships" xmlns:w="http://schemas.openxmlformats.org/wordprocessingml/2006/main" xmlns:w14="http://schemas.microsoft.com/office/word/2010/wordml" xmlns:w15="http://schemas.microsoft.com/office/word/2012/wordml" xmlns:w16cid="http://schemas.microsoft.com/office/word/2016/wordml/cid" xmlns:w16se="http://schemas.microsoft.com/office/word/2015/wordml/symex" mc:Ignorable="w14 w15 w16se w16cid">
   <w:docDefaults>
     <w:rPrDefault>
       <w:rPr>
@@ -2981,7 +3013,7 @@
       </w:pPr>
     </w:pPrDefault>
   </w:docDefaults>
-  <w:latentStyles w:defLockedState="0" w:defUIPriority="99" w:defSemiHidden="0" w:defUnhideWhenUsed="0" w:defQFormat="0" w:count="371">
+  <w:latentStyles w:defLockedState="0" w:defUIPriority="99" w:defSemiHidden="0" w:defUnhideWhenUsed="0" w:defQFormat="0" w:count="375">
     <w:lsdException w:name="Normal" w:uiPriority="0" w:qFormat="1"/>
     <w:lsdException w:name="heading 1" w:uiPriority="9" w:qFormat="1"/>
     <w:lsdException w:name="heading 2" w:semiHidden="1" w:uiPriority="9" w:unhideWhenUsed="1" w:qFormat="1"/>
@@ -3087,7 +3119,6 @@
     <w:lsdException w:name="HTML Sample" w:semiHidden="1" w:unhideWhenUsed="1"/>
     <w:lsdException w:name="HTML Typewriter" w:semiHidden="1" w:unhideWhenUsed="1"/>
     <w:lsdException w:name="HTML Variable" w:semiHidden="1" w:unhideWhenUsed="1"/>
-    <w:lsdException w:name="Normal Table" w:semiHidden="1" w:unhideWhenUsed="1"/>
     <w:lsdException w:name="annotation subject" w:semiHidden="1" w:unhideWhenUsed="1"/>
     <w:lsdException w:name="No List" w:semiHidden="1" w:unhideWhenUsed="1"/>
     <w:lsdException w:name="Outline List 1" w:semiHidden="1" w:unhideWhenUsed="1"/>
@@ -3131,10 +3162,8 @@
     <w:lsdException w:name="Table Elegant" w:semiHidden="1" w:unhideWhenUsed="1"/>
     <w:lsdException w:name="Table Professional" w:semiHidden="1" w:unhideWhenUsed="1"/>
     <w:lsdException w:name="Table Subtle 1" w:semiHidden="1" w:unhideWhenUsed="1"/>
-    <w:lsdException w:name="Table Subtle 2" w:semiHidden="1" w:unhideWhenUsed="1"/>
     <w:lsdException w:name="Table Web 1" w:semiHidden="1" w:unhideWhenUsed="1"/>
     <w:lsdException w:name="Table Web 2" w:semiHidden="1" w:unhideWhenUsed="1"/>
-    <w:lsdException w:name="Table Web 3" w:semiHidden="1" w:unhideWhenUsed="1"/>
     <w:lsdException w:name="Balloon Text" w:semiHidden="1" w:unhideWhenUsed="1"/>
     <w:lsdException w:name="Table Grid" w:uiPriority="39"/>
     <w:lsdException w:name="Table Theme" w:semiHidden="1" w:unhideWhenUsed="1"/>
@@ -3353,6 +3382,10 @@
     <w:lsdException w:name="List Table 5 Dark Accent 6" w:uiPriority="50"/>
     <w:lsdException w:name="List Table 6 Colorful Accent 6" w:uiPriority="51"/>
     <w:lsdException w:name="List Table 7 Colorful Accent 6" w:uiPriority="52"/>
+    <w:lsdException w:name="Mention" w:semiHidden="1" w:unhideWhenUsed="1"/>
+    <w:lsdException w:name="Smart Hyperlink" w:semiHidden="1" w:unhideWhenUsed="1"/>
+    <w:lsdException w:name="Hashtag" w:semiHidden="1" w:unhideWhenUsed="1"/>
+    <w:lsdException w:name="Unresolved Mention" w:semiHidden="1" w:unhideWhenUsed="1"/>
   </w:latentStyles>
   <w:style w:type="paragraph" w:default="1" w:styleId="Normal">
     <w:name w:val="Normal"/>
@@ -3928,7 +3961,7 @@
 </file>
 
 <file path=customXml/itemProps1.xml><?xml version="1.0" encoding="utf-8"?>
-<ds:datastoreItem xmlns:ds="http://schemas.openxmlformats.org/officeDocument/2006/customXml" ds:itemID="{D0C19668-EB9B-4FB2-833A-851D38A81E12}">
+<ds:datastoreItem xmlns:ds="http://schemas.openxmlformats.org/officeDocument/2006/customXml" ds:itemID="{C63279E0-026D-4A62-B72E-116ED3200EC0}">
   <ds:schemaRefs>
     <ds:schemaRef ds:uri="http://schemas.openxmlformats.org/officeDocument/2006/bibliography"/>
   </ds:schemaRefs>
